--- a/sprint3/week08/worksheet_Lecture07.docx
+++ b/sprint3/week08/worksheet_Lecture07.docx
@@ -173,10 +173,10 @@
         <w:spacing w:before="240"/>
       </w:pPr>
       <w:r>
-        <w:t>Wh</w:t>
-      </w:r>
-      <w:r>
-        <w:t xml:space="preserve">y </w:t>
+        <w:t>Based on earlier videos or other resource</w:t>
+      </w:r>
+      <w:r>
+        <w:t>s, what is conversion rate related to startups?</w:t>
       </w:r>
     </w:p>
     <w:tbl>
@@ -213,10 +213,13 @@
         <w:spacing w:before="240"/>
       </w:pPr>
       <w:r>
-        <w:t>Wh</w:t>
-      </w:r>
-      <w:r>
-        <w:t xml:space="preserve">y </w:t>
+        <w:t xml:space="preserve">Based on earlier videos or other resources, what is </w:t>
+      </w:r>
+      <w:r>
+        <w:t>churn</w:t>
+      </w:r>
+      <w:r>
+        <w:t xml:space="preserve"> related to startups?</w:t>
       </w:r>
     </w:p>
     <w:tbl>
@@ -253,10 +256,16 @@
         <w:spacing w:before="240"/>
       </w:pPr>
       <w:r>
-        <w:t>Wh</w:t>
-      </w:r>
-      <w:r>
-        <w:t xml:space="preserve">y </w:t>
+        <w:t xml:space="preserve">According to </w:t>
+      </w:r>
+      <w:r>
+        <w:t xml:space="preserve">Kevin’s slide, </w:t>
+      </w:r>
+      <w:r>
+        <w:t xml:space="preserve">how much does the average startup raise in funding? What is the approximate </w:t>
+      </w:r>
+      <w:r>
+        <w:t>return on the investment?</w:t>
       </w:r>
     </w:p>
     <w:tbl>
@@ -293,10 +302,7 @@
         <w:spacing w:before="240"/>
       </w:pPr>
       <w:r>
-        <w:t>Wh</w:t>
-      </w:r>
-      <w:r>
-        <w:t xml:space="preserve">y </w:t>
+        <w:t>How much did Wufoo raise? What was the return rate to the investors?</w:t>
       </w:r>
     </w:p>
     <w:tbl>
@@ -338,6 +344,9 @@
       <w:r>
         <w:t xml:space="preserve">y </w:t>
       </w:r>
+      <w:r>
+        <w:t>did Wufoo focus on the question “How do relationships work in the real world?”</w:t>
+      </w:r>
     </w:p>
     <w:tbl>
       <w:tblPr>
@@ -378,6 +387,9 @@
       <w:r>
         <w:t xml:space="preserve">y </w:t>
       </w:r>
+      <w:r>
+        <w:t>are first impressions important?</w:t>
+      </w:r>
     </w:p>
     <w:tbl>
       <w:tblPr>
@@ -413,10 +425,10 @@
         <w:spacing w:before="240"/>
       </w:pPr>
       <w:r>
-        <w:t>Wh</w:t>
-      </w:r>
-      <w:r>
-        <w:t xml:space="preserve">y </w:t>
+        <w:t>Explain the two Japanese</w:t>
+      </w:r>
+      <w:r>
+        <w:t xml:space="preserve"> concepts relating to quality.</w:t>
       </w:r>
     </w:p>
     <w:tbl>
@@ -453,10 +465,10 @@
         <w:spacing w:before="240"/>
       </w:pPr>
       <w:r>
-        <w:t>Wh</w:t>
-      </w:r>
-      <w:r>
-        <w:t xml:space="preserve">y </w:t>
+        <w:t>Share a few examples from the presentation that demonstrate</w:t>
+      </w:r>
+      <w:r>
+        <w:t xml:space="preserve"> “doing it right”.</w:t>
       </w:r>
     </w:p>
     <w:tbl>
@@ -493,10 +505,13 @@
         <w:spacing w:before="240"/>
       </w:pPr>
       <w:r>
-        <w:t>Wh</w:t>
-      </w:r>
-      <w:r>
-        <w:t xml:space="preserve">y </w:t>
+        <w:t>Wufoo</w:t>
+      </w:r>
+      <w:r>
+        <w:t xml:space="preserve"> uses what it calls Support Driven Development to inject values </w:t>
+      </w:r>
+      <w:r>
+        <w:t>into the development process. What does this mean? What is required?</w:t>
       </w:r>
     </w:p>
     <w:tbl>
@@ -533,11 +548,21 @@
         <w:spacing w:before="240"/>
       </w:pPr>
       <w:r>
-        <w:lastRenderedPageBreak/>
         <w:t>Wh</w:t>
       </w:r>
       <w:r>
-        <w:t xml:space="preserve">y </w:t>
+        <w:t xml:space="preserve">at </w:t>
+      </w:r>
+      <w:r>
+        <w:t xml:space="preserve">are the “Four Horseman” that warn of a </w:t>
+      </w:r>
+      <w:proofErr w:type="gramStart"/>
+      <w:r>
+        <w:t>break up</w:t>
+      </w:r>
+      <w:proofErr w:type="gramEnd"/>
+      <w:r>
+        <w:t>. Provide a short description of each.</w:t>
       </w:r>
     </w:p>
     <w:tbl>
@@ -574,10 +599,10 @@
         <w:spacing w:before="240"/>
       </w:pPr>
       <w:r>
-        <w:t>Wh</w:t>
-      </w:r>
-      <w:r>
-        <w:t xml:space="preserve">y </w:t>
+        <w:t>How did Wufoo address the emotional disconnect when working with customers online? What metrics did they use to measure</w:t>
+      </w:r>
+      <w:r>
+        <w:t xml:space="preserve"> negative emotions in written emails?</w:t>
       </w:r>
     </w:p>
     <w:tbl>
@@ -619,6 +644,9 @@
       <w:r>
         <w:t xml:space="preserve">y </w:t>
       </w:r>
+      <w:r>
+        <w:t>were internal tools to help customer support so valuable to Wufoo?</w:t>
+      </w:r>
     </w:p>
     <w:tbl>
       <w:tblPr>
@@ -654,10 +682,7 @@
         <w:spacing w:before="240"/>
       </w:pPr>
       <w:r>
-        <w:t>Wh</w:t>
-      </w:r>
-      <w:r>
-        <w:t xml:space="preserve">y </w:t>
+        <w:t>Wufoo had amazing growth. How much was spent on advertising and marketing?</w:t>
       </w:r>
     </w:p>
     <w:tbl>
@@ -697,7 +722,10 @@
         <w:t>Wh</w:t>
       </w:r>
       <w:r>
-        <w:t xml:space="preserve">y </w:t>
+        <w:t>at is the Wufoo Alert System and</w:t>
+      </w:r>
+      <w:r>
+        <w:t xml:space="preserve"> what type of metric did it produce?</w:t>
       </w:r>
     </w:p>
     <w:tbl>
@@ -734,10 +762,16 @@
         <w:spacing w:before="240"/>
       </w:pPr>
       <w:r>
-        <w:t>Wh</w:t>
-      </w:r>
-      <w:r>
-        <w:t xml:space="preserve">y </w:t>
+        <w:t>According to Harvard Business Review, there are three ways to market</w:t>
+      </w:r>
+      <w:r>
+        <w:t xml:space="preserve"> dominance – best price, best product, and best solution. Describe or give examples of each</w:t>
+      </w:r>
+      <w:r>
+        <w:t>. Which of these are presented as</w:t>
+      </w:r>
+      <w:r>
+        <w:t xml:space="preserve"> “How to Build Products User Love”?</w:t>
       </w:r>
     </w:p>
     <w:tbl>
@@ -767,216 +801,6 @@
     <w:p>
       <w:pPr>
         <w:pStyle w:val="ListParagraph"/>
-        <w:numPr>
-          <w:ilvl w:val="0"/>
-          <w:numId w:val="15"/>
-        </w:numPr>
-        <w:spacing w:before="240"/>
-      </w:pPr>
-      <w:r>
-        <w:t>Wh</w:t>
-      </w:r>
-      <w:r>
-        <w:t xml:space="preserve">y </w:t>
-      </w:r>
-    </w:p>
-    <w:tbl>
-      <w:tblPr>
-        <w:tblStyle w:val="TableGrid"/>
-        <w:tblW w:w="0" w:type="auto"/>
-        <w:tblInd w:w="720" w:type="dxa"/>
-        <w:tblLook w:val="04A0" w:firstRow="1" w:lastRow="0" w:firstColumn="1" w:lastColumn="0" w:noHBand="0" w:noVBand="1"/>
-      </w:tblPr>
-      <w:tblGrid>
-        <w:gridCol w:w="8630"/>
-      </w:tblGrid>
-      <w:tr>
-        <w:tc>
-          <w:tcPr>
-            <w:tcW w:w="8630" w:type="dxa"/>
-          </w:tcPr>
-          <w:p>
-            <w:pPr>
-              <w:pStyle w:val="ListParagraph"/>
-              <w:spacing w:before="240" w:after="160" w:line="259" w:lineRule="auto"/>
-            </w:pPr>
-          </w:p>
-        </w:tc>
-      </w:tr>
-    </w:tbl>
-    <w:p>
-      <w:pPr>
-        <w:pStyle w:val="ListParagraph"/>
-        <w:numPr>
-          <w:ilvl w:val="0"/>
-          <w:numId w:val="15"/>
-        </w:numPr>
-        <w:spacing w:before="240"/>
-      </w:pPr>
-      <w:r>
-        <w:t>Wh</w:t>
-      </w:r>
-      <w:r>
-        <w:t xml:space="preserve">y </w:t>
-      </w:r>
-    </w:p>
-    <w:tbl>
-      <w:tblPr>
-        <w:tblStyle w:val="TableGrid"/>
-        <w:tblW w:w="0" w:type="auto"/>
-        <w:tblInd w:w="720" w:type="dxa"/>
-        <w:tblLook w:val="04A0" w:firstRow="1" w:lastRow="0" w:firstColumn="1" w:lastColumn="0" w:noHBand="0" w:noVBand="1"/>
-      </w:tblPr>
-      <w:tblGrid>
-        <w:gridCol w:w="8630"/>
-      </w:tblGrid>
-      <w:tr>
-        <w:tc>
-          <w:tcPr>
-            <w:tcW w:w="8630" w:type="dxa"/>
-          </w:tcPr>
-          <w:p>
-            <w:pPr>
-              <w:pStyle w:val="ListParagraph"/>
-              <w:spacing w:before="240" w:after="160" w:line="259" w:lineRule="auto"/>
-            </w:pPr>
-          </w:p>
-        </w:tc>
-      </w:tr>
-    </w:tbl>
-    <w:p>
-      <w:pPr>
-        <w:pStyle w:val="ListParagraph"/>
-        <w:numPr>
-          <w:ilvl w:val="0"/>
-          <w:numId w:val="15"/>
-        </w:numPr>
-        <w:spacing w:before="240"/>
-      </w:pPr>
-      <w:r>
-        <w:t>Wh</w:t>
-      </w:r>
-      <w:r>
-        <w:t xml:space="preserve">y </w:t>
-      </w:r>
-    </w:p>
-    <w:tbl>
-      <w:tblPr>
-        <w:tblStyle w:val="TableGrid"/>
-        <w:tblW w:w="0" w:type="auto"/>
-        <w:tblInd w:w="720" w:type="dxa"/>
-        <w:tblLook w:val="04A0" w:firstRow="1" w:lastRow="0" w:firstColumn="1" w:lastColumn="0" w:noHBand="0" w:noVBand="1"/>
-      </w:tblPr>
-      <w:tblGrid>
-        <w:gridCol w:w="8630"/>
-      </w:tblGrid>
-      <w:tr>
-        <w:tc>
-          <w:tcPr>
-            <w:tcW w:w="8630" w:type="dxa"/>
-          </w:tcPr>
-          <w:p>
-            <w:pPr>
-              <w:pStyle w:val="ListParagraph"/>
-              <w:spacing w:before="240" w:after="160" w:line="259" w:lineRule="auto"/>
-            </w:pPr>
-          </w:p>
-        </w:tc>
-      </w:tr>
-    </w:tbl>
-    <w:p>
-      <w:pPr>
-        <w:pStyle w:val="ListParagraph"/>
-        <w:numPr>
-          <w:ilvl w:val="0"/>
-          <w:numId w:val="15"/>
-        </w:numPr>
-        <w:spacing w:before="240"/>
-      </w:pPr>
-      <w:r>
-        <w:t>Wh</w:t>
-      </w:r>
-      <w:r>
-        <w:t xml:space="preserve">y </w:t>
-      </w:r>
-    </w:p>
-    <w:tbl>
-      <w:tblPr>
-        <w:tblStyle w:val="TableGrid"/>
-        <w:tblW w:w="0" w:type="auto"/>
-        <w:tblInd w:w="720" w:type="dxa"/>
-        <w:tblLook w:val="04A0" w:firstRow="1" w:lastRow="0" w:firstColumn="1" w:lastColumn="0" w:noHBand="0" w:noVBand="1"/>
-      </w:tblPr>
-      <w:tblGrid>
-        <w:gridCol w:w="8630"/>
-      </w:tblGrid>
-      <w:tr>
-        <w:tc>
-          <w:tcPr>
-            <w:tcW w:w="8630" w:type="dxa"/>
-          </w:tcPr>
-          <w:p>
-            <w:pPr>
-              <w:pStyle w:val="ListParagraph"/>
-              <w:spacing w:before="240" w:after="160" w:line="259" w:lineRule="auto"/>
-            </w:pPr>
-          </w:p>
-        </w:tc>
-      </w:tr>
-    </w:tbl>
-    <w:p>
-      <w:pPr>
-        <w:pStyle w:val="ListParagraph"/>
-        <w:numPr>
-          <w:ilvl w:val="0"/>
-          <w:numId w:val="15"/>
-        </w:numPr>
-        <w:spacing w:before="240"/>
-      </w:pPr>
-      <w:r>
-        <w:t>Wh</w:t>
-      </w:r>
-      <w:r>
-        <w:t xml:space="preserve">y </w:t>
-      </w:r>
-    </w:p>
-    <w:tbl>
-      <w:tblPr>
-        <w:tblStyle w:val="TableGrid"/>
-        <w:tblW w:w="0" w:type="auto"/>
-        <w:tblInd w:w="720" w:type="dxa"/>
-        <w:tblLook w:val="04A0" w:firstRow="1" w:lastRow="0" w:firstColumn="1" w:lastColumn="0" w:noHBand="0" w:noVBand="1"/>
-      </w:tblPr>
-      <w:tblGrid>
-        <w:gridCol w:w="8630"/>
-      </w:tblGrid>
-      <w:tr>
-        <w:tc>
-          <w:tcPr>
-            <w:tcW w:w="9350" w:type="dxa"/>
-          </w:tcPr>
-          <w:p>
-            <w:pPr>
-              <w:pStyle w:val="ListParagraph"/>
-              <w:spacing w:before="240" w:after="160" w:line="259" w:lineRule="auto"/>
-            </w:pPr>
-          </w:p>
-        </w:tc>
-      </w:tr>
-    </w:tbl>
-    <w:p>
-      <w:pPr>
-        <w:pStyle w:val="ListParagraph"/>
-        <w:spacing w:before="240"/>
-      </w:pPr>
-    </w:p>
-    <w:p>
-      <w:pPr>
-        <w:pStyle w:val="ListParagraph"/>
-        <w:numPr>
-          <w:ilvl w:val="0"/>
-          <w:numId w:val="15"/>
-        </w:numPr>
         <w:spacing w:before="240"/>
       </w:pPr>
     </w:p>
